--- a/SWD/Requirements.docx
+++ b/SWD/Requirements.docx
@@ -12,7 +12,6 @@
           <w:lang w:val="en-US"/>
         </w:rPr>
       </w:pPr>
-      <w:proofErr w:type="spellStart"/>
       <w:r>
         <w:rPr>
           <w:sz w:val="52"/>
@@ -21,7 +20,6 @@
         </w:rPr>
         <w:t>Requirements</w:t>
       </w:r>
-      <w:proofErr w:type="spellEnd"/>
     </w:p>
     <w:p>
       <w:pPr>
@@ -220,7 +218,21 @@
         <w:rPr>
           <w:lang w:val="da"/>
         </w:rPr>
-        <w:t>Kassereren håndterer alle transaktioner, gebyrer og restancer. Han eller hun skal være i stand til at udskrive en oversigt over medlemmer i restance. De</w:t>
+        <w:t xml:space="preserve">Kassereren håndterer alle transaktioner, gebyrer og restancer. </w:t>
+      </w:r>
+      <w:r>
+        <w:rPr>
+          <w:lang w:val="da"/>
+        </w:rPr>
+        <w:t>Vedkomne</w:t>
+      </w:r>
+      <w:bookmarkStart w:id="0" w:name="_GoBack"/>
+      <w:bookmarkEnd w:id="0"/>
+      <w:r>
+        <w:rPr>
+          <w:lang w:val="da"/>
+        </w:rPr>
+        <w:t xml:space="preserve"> skal være i stand til at udskrive en oversigt over medlemmer i restance. De</w:t>
       </w:r>
       <w:r>
         <w:rPr>
@@ -296,15 +308,24 @@
           <w:ilvl w:val="1"/>
           <w:numId w:val="1"/>
         </w:numPr>
-        <w:rPr>
-          <w:lang w:val="en-US"/>
-        </w:rPr>
-      </w:pPr>
-      <w:r>
-        <w:rPr>
-          <w:lang w:val="da"/>
-        </w:rPr>
-        <w:t>Senior medlemmer får 25% rabat</w:t>
+      </w:pPr>
+      <w:r>
+        <w:rPr>
+          <w:lang w:val="da"/>
+        </w:rPr>
+        <w:t>Senior medlemmer</w:t>
+      </w:r>
+      <w:r>
+        <w:rPr>
+          <w:lang w:val="da"/>
+        </w:rPr>
+        <w:t xml:space="preserve"> over 18</w:t>
+      </w:r>
+      <w:r>
+        <w:rPr>
+          <w:lang w:val="da"/>
+        </w:rPr>
+        <w:t xml:space="preserve"> får 25% rabat</w:t>
       </w:r>
       <w:r>
         <w:rPr>
@@ -462,15 +483,7 @@
         <w:rPr>
           <w:lang w:val="da"/>
         </w:rPr>
-        <w:t>l at udskrive en top 5 af svømmerne i alle discipliner, med henblik på udtagelse til konkurrencer. Disse er: butterfly, crawl</w:t>
-      </w:r>
-      <w:bookmarkStart w:id="0" w:name="_GoBack"/>
-      <w:bookmarkEnd w:id="0"/>
-      <w:r>
-        <w:rPr>
-          <w:lang w:val="da"/>
-        </w:rPr>
-        <w:t>, rygcrawl, brystsvømning og hundesvømning</w:t>
+        <w:t>l at udskrive en top 5 af svømmerne i alle discipliner, med henblik på udtagelse til konkurrencer. Disse er: butterfly, crawl, rygcrawl, brystsvømning og hundesvømning</w:t>
       </w:r>
       <w:r>
         <w:rPr>

--- a/SWD/Requirements.docx
+++ b/SWD/Requirements.docx
@@ -93,7 +93,7 @@
         <w:rPr>
           <w:lang w:val="da"/>
         </w:rPr>
-        <w:t xml:space="preserve"> specifikationer (navn, abonnementstype)</w:t>
+        <w:t xml:space="preserve"> informationer</w:t>
       </w:r>
     </w:p>
     <w:p>
@@ -111,7 +111,13 @@
         <w:rPr>
           <w:lang w:val="da"/>
         </w:rPr>
-        <w:t>Abonnementer og restancer</w:t>
+        <w:t xml:space="preserve">Kontingenter </w:t>
+      </w:r>
+      <w:r>
+        <w:rPr>
+          <w:lang w:val="da"/>
+        </w:rPr>
+        <w:t>og restancer</w:t>
       </w:r>
     </w:p>
     <w:p>
@@ -144,7 +150,19 @@
         <w:rPr>
           <w:lang w:val="da"/>
         </w:rPr>
-        <w:t>Data relateret til stævner, hvor stævnernes navne, datoer og svømmernes tider indgår.</w:t>
+        <w:t>Data relateret til stævner</w:t>
+      </w:r>
+      <w:r>
+        <w:rPr>
+          <w:lang w:val="da"/>
+        </w:rPr>
+        <w:t xml:space="preserve">, hvor stævnernes navne, </w:t>
+      </w:r>
+      <w:r>
+        <w:rPr>
+          <w:lang w:val="da"/>
+        </w:rPr>
+        <w:t>og svømmernes tider indgår.</w:t>
       </w:r>
     </w:p>
     <w:p>
@@ -189,13 +207,19 @@
         <w:rPr>
           <w:lang w:val="da"/>
         </w:rPr>
-        <w:t xml:space="preserve">deres navn, type abonnement (aktiv/passiv), alder, og </w:t>
-      </w:r>
-      <w:r>
-        <w:rPr>
-          <w:lang w:val="da"/>
-        </w:rPr>
-        <w:t>om de er motionist/konkurrencesvømmer.</w:t>
+        <w:t>deres navn, type medlemskab (aktiv/passiv), alder og aktivitetsform (</w:t>
+      </w:r>
+      <w:r>
+        <w:rPr>
+          <w:lang w:val="da"/>
+        </w:rPr>
+        <w:t>moti</w:t>
+      </w:r>
+      <w:r>
+        <w:rPr>
+          <w:lang w:val="da"/>
+        </w:rPr>
+        <w:t>onist/konkurrencesvømmer).</w:t>
       </w:r>
     </w:p>
     <w:p>
@@ -218,7 +242,19 @@
         <w:rPr>
           <w:lang w:val="da"/>
         </w:rPr>
-        <w:t xml:space="preserve">Kassereren håndterer alle transaktioner, gebyrer og restancer. </w:t>
+        <w:t>Kassereren hånd</w:t>
+      </w:r>
+      <w:r>
+        <w:rPr>
+          <w:lang w:val="da"/>
+        </w:rPr>
+        <w:t>terer alle kontingenter</w:t>
+      </w:r>
+      <w:r>
+        <w:rPr>
+          <w:lang w:val="da"/>
+        </w:rPr>
+        <w:t xml:space="preserve"> og restancer. </w:t>
       </w:r>
       <w:r>
         <w:rPr>
@@ -226,8 +262,6 @@
         </w:rPr>
         <w:t>Vedkomne</w:t>
       </w:r>
-      <w:bookmarkStart w:id="0" w:name="_GoBack"/>
-      <w:bookmarkEnd w:id="0"/>
       <w:r>
         <w:rPr>
           <w:lang w:val="da"/>
@@ -268,7 +302,31 @@
         <w:rPr>
           <w:lang w:val="da"/>
         </w:rPr>
-        <w:t>Under 18:</w:t>
+        <w:t xml:space="preserve">Aktiv: </w:t>
+      </w:r>
+    </w:p>
+    <w:p>
+      <w:pPr>
+        <w:pStyle w:val="Listeafsnit"/>
+        <w:numPr>
+          <w:ilvl w:val="2"/>
+          <w:numId w:val="1"/>
+        </w:numPr>
+        <w:rPr>
+          <w:lang w:val="en-US"/>
+        </w:rPr>
+      </w:pPr>
+      <w:r>
+        <w:rPr>
+          <w:lang w:val="da"/>
+        </w:rPr>
+        <w:t>U</w:t>
+      </w:r>
+      <w:r>
+        <w:rPr>
+          <w:lang w:val="da"/>
+        </w:rPr>
+        <w:t>nder 18:</w:t>
       </w:r>
       <w:r>
         <w:rPr>
@@ -281,6 +339,56 @@
           <w:lang w:val="da"/>
         </w:rPr>
         <w:t>1000 kr.</w:t>
+      </w:r>
+    </w:p>
+    <w:p>
+      <w:pPr>
+        <w:pStyle w:val="Listeafsnit"/>
+        <w:numPr>
+          <w:ilvl w:val="2"/>
+          <w:numId w:val="1"/>
+        </w:numPr>
+        <w:rPr>
+          <w:lang w:val="en-US"/>
+        </w:rPr>
+      </w:pPr>
+      <w:r>
+        <w:rPr>
+          <w:lang w:val="en-US"/>
+        </w:rPr>
+        <w:t>Over 18: 1600 kr.</w:t>
+      </w:r>
+    </w:p>
+    <w:p>
+      <w:pPr>
+        <w:pStyle w:val="Listeafsnit"/>
+        <w:numPr>
+          <w:ilvl w:val="2"/>
+          <w:numId w:val="1"/>
+        </w:numPr>
+        <w:rPr>
+          <w:lang w:val="en-US"/>
+        </w:rPr>
+      </w:pPr>
+      <w:r>
+        <w:rPr>
+          <w:lang w:val="en-US"/>
+        </w:rPr>
+        <w:t xml:space="preserve">Senior over 60 </w:t>
+      </w:r>
+      <w:proofErr w:type="spellStart"/>
+      <w:r>
+        <w:rPr>
+          <w:lang w:val="en-US"/>
+        </w:rPr>
+        <w:t>får</w:t>
+      </w:r>
+      <w:proofErr w:type="spellEnd"/>
+      <w:r>
+        <w:rPr>
+          <w:lang w:val="en-US"/>
+        </w:rPr>
+        <w:t xml:space="preserve"> 25% rabat.</w:t>
       </w:r>
     </w:p>
     <w:p>
@@ -298,7 +406,213 @@
         <w:rPr>
           <w:lang w:val="da"/>
         </w:rPr>
-        <w:t>Over 18: 1600 kr.</w:t>
+        <w:t>Passiv</w:t>
+      </w:r>
+      <w:r>
+        <w:rPr>
+          <w:lang w:val="da"/>
+        </w:rPr>
+        <w:t>t</w:t>
+      </w:r>
+      <w:r>
+        <w:rPr>
+          <w:lang w:val="da"/>
+        </w:rPr>
+        <w:t>: 500 kr.</w:t>
+      </w:r>
+    </w:p>
+    <w:p>
+      <w:pPr>
+        <w:ind w:left="720"/>
+        <w:rPr>
+          <w:lang w:val="en-US"/>
+        </w:rPr>
+      </w:pPr>
+      <w:r>
+        <w:rPr>
+          <w:lang w:val="da"/>
+        </w:rPr>
+        <w:t>Alle gebyrer indbetales</w:t>
+      </w:r>
+      <w:r>
+        <w:rPr>
+          <w:lang w:val="da"/>
+        </w:rPr>
+        <w:t xml:space="preserve"> årligt.</w:t>
+      </w:r>
+    </w:p>
+    <w:p>
+      <w:pPr>
+        <w:pStyle w:val="Listeafsnit"/>
+        <w:numPr>
+          <w:ilvl w:val="0"/>
+          <w:numId w:val="1"/>
+        </w:numPr>
+      </w:pPr>
+      <w:r>
+        <w:rPr>
+          <w:lang w:val="da"/>
+        </w:rPr>
+        <w:t>Træneren har</w:t>
+      </w:r>
+      <w:r>
+        <w:rPr>
+          <w:lang w:val="da"/>
+        </w:rPr>
+        <w:t xml:space="preserve"> to hold: en f</w:t>
+      </w:r>
+      <w:r>
+        <w:rPr>
+          <w:lang w:val="da"/>
+        </w:rPr>
+        <w:t>or medlemmer under 18 år (ungdomshold</w:t>
+      </w:r>
+      <w:r>
+        <w:rPr>
+          <w:lang w:val="da"/>
+        </w:rPr>
+        <w:t>) og en for over 18 (senior</w:t>
+      </w:r>
+      <w:r>
+        <w:rPr>
+          <w:lang w:val="da"/>
+        </w:rPr>
+        <w:t>hold</w:t>
+      </w:r>
+      <w:r>
+        <w:rPr>
+          <w:lang w:val="da"/>
+        </w:rPr>
+        <w:t>).</w:t>
+      </w:r>
+    </w:p>
+    <w:p>
+      <w:pPr>
+        <w:pStyle w:val="Listeafsnit"/>
+        <w:rPr>
+          <w:lang w:val="da"/>
+        </w:rPr>
+      </w:pPr>
+      <w:r>
+        <w:rPr>
+          <w:lang w:val="da"/>
+        </w:rPr>
+        <w:t>Hvert medlem har dere</w:t>
+      </w:r>
+      <w:r>
+        <w:rPr>
+          <w:lang w:val="da"/>
+        </w:rPr>
+        <w:t>s disciplin</w:t>
+      </w:r>
+      <w:r>
+        <w:rPr>
+          <w:lang w:val="da"/>
+        </w:rPr>
+        <w:t>(er)</w:t>
+      </w:r>
+      <w:r>
+        <w:rPr>
+          <w:lang w:val="da"/>
+        </w:rPr>
+        <w:t xml:space="preserve"> tildelt i datafilen</w:t>
+      </w:r>
+      <w:r>
+        <w:rPr>
+          <w:lang w:val="da"/>
+        </w:rPr>
+        <w:t xml:space="preserve">. </w:t>
+      </w:r>
+      <w:r>
+        <w:rPr>
+          <w:lang w:val="da"/>
+        </w:rPr>
+        <w:br/>
+        <w:t>Hver svømmer får deres bedste t</w:t>
+      </w:r>
+      <w:r>
+        <w:rPr>
+          <w:lang w:val="da"/>
+        </w:rPr>
+        <w:t>id registreret, og den dato den</w:t>
+      </w:r>
+      <w:r>
+        <w:rPr>
+          <w:lang w:val="da"/>
+        </w:rPr>
+        <w:t xml:space="preserve"> blev opnået. </w:t>
+      </w:r>
+      <w:r>
+        <w:rPr>
+          <w:lang w:val="da"/>
+        </w:rPr>
+        <w:br/>
+        <w:t>Hvis nogen af medlemm</w:t>
+      </w:r>
+      <w:r>
+        <w:rPr>
+          <w:lang w:val="da"/>
+        </w:rPr>
+        <w:t>erne konkurrerer til et stævne</w:t>
+      </w:r>
+      <w:r>
+        <w:rPr>
+          <w:lang w:val="da"/>
+        </w:rPr>
+        <w:t xml:space="preserve">, gemmes navnet på </w:t>
+      </w:r>
+      <w:r>
+        <w:rPr>
+          <w:lang w:val="da"/>
+        </w:rPr>
+        <w:t>stævnet sammen med svømmernes</w:t>
+      </w:r>
+      <w:r>
+        <w:rPr>
+          <w:lang w:val="da"/>
+        </w:rPr>
+        <w:t xml:space="preserve"> placering og tid.</w:t>
+      </w:r>
+      <w:r>
+        <w:rPr>
+          <w:lang w:val="da"/>
+        </w:rPr>
+        <w:br/>
+        <w:t>Træneren skal være i stand ti</w:t>
+      </w:r>
+      <w:r>
+        <w:rPr>
+          <w:lang w:val="da"/>
+        </w:rPr>
+        <w:t>l at udskrive en top 5 af svømmerne i alle discipliner, med hen</w:t>
+      </w:r>
+      <w:r>
+        <w:rPr>
+          <w:lang w:val="da"/>
+        </w:rPr>
+        <w:t>blik på udtagelse til stævner</w:t>
+      </w:r>
+      <w:r>
+        <w:rPr>
+          <w:lang w:val="da"/>
+        </w:rPr>
+        <w:t xml:space="preserve">. </w:t>
+      </w:r>
+    </w:p>
+    <w:p>
+      <w:pPr>
+        <w:pStyle w:val="Listeafsnit"/>
+        <w:rPr>
+          <w:lang w:val="da"/>
+        </w:rPr>
+      </w:pPr>
+      <w:bookmarkStart w:id="0" w:name="_GoBack"/>
+      <w:bookmarkEnd w:id="0"/>
+      <w:r>
+        <w:rPr>
+          <w:lang w:val="da"/>
+        </w:rPr>
+        <w:t>Disse er:</w:t>
       </w:r>
     </w:p>
     <w:p>
@@ -313,25 +627,13 @@
         <w:rPr>
           <w:lang w:val="da"/>
         </w:rPr>
-        <w:t>Senior medlemmer</w:t>
-      </w:r>
-      <w:r>
-        <w:rPr>
-          <w:lang w:val="da"/>
-        </w:rPr>
-        <w:t xml:space="preserve"> over 18</w:t>
-      </w:r>
-      <w:r>
-        <w:rPr>
-          <w:lang w:val="da"/>
-        </w:rPr>
-        <w:t xml:space="preserve"> får 25% rabat</w:t>
-      </w:r>
-      <w:r>
-        <w:rPr>
-          <w:lang w:val="da"/>
-        </w:rPr>
-        <w:t>.</w:t>
+        <w:t>butterfly</w:t>
+      </w:r>
+      <w:r>
+        <w:rPr>
+          <w:lang w:val="da"/>
+        </w:rPr>
+        <w:t xml:space="preserve"> </w:t>
       </w:r>
     </w:p>
     <w:p>
@@ -341,54 +643,25 @@
           <w:ilvl w:val="1"/>
           <w:numId w:val="1"/>
         </w:numPr>
-        <w:rPr>
-          <w:lang w:val="en-US"/>
-        </w:rPr>
-      </w:pPr>
-      <w:r>
-        <w:rPr>
-          <w:lang w:val="da"/>
-        </w:rPr>
-        <w:t>Passiv</w:t>
-      </w:r>
-      <w:r>
-        <w:rPr>
-          <w:lang w:val="da"/>
-        </w:rPr>
-        <w:t>t</w:t>
-      </w:r>
-      <w:r>
-        <w:rPr>
-          <w:lang w:val="da"/>
-        </w:rPr>
-        <w:t>: 500 kr.</w:t>
-      </w:r>
-    </w:p>
-    <w:p>
-      <w:pPr>
-        <w:ind w:left="720"/>
-        <w:rPr>
-          <w:lang w:val="en-US"/>
-        </w:rPr>
-      </w:pPr>
-      <w:r>
-        <w:rPr>
-          <w:lang w:val="da"/>
-        </w:rPr>
-        <w:t>Alle gebyrer indbetales</w:t>
-      </w:r>
-      <w:r>
-        <w:rPr>
-          <w:lang w:val="da"/>
-        </w:rPr>
-        <w:t xml:space="preserve"> årligt.</w:t>
+      </w:pPr>
+      <w:r>
+        <w:rPr>
+          <w:lang w:val="da"/>
+        </w:rPr>
+        <w:t>crawl</w:t>
+      </w:r>
+      <w:r>
+        <w:rPr>
+          <w:lang w:val="da"/>
+        </w:rPr>
+        <w:t xml:space="preserve"> </w:t>
       </w:r>
     </w:p>
     <w:p>
       <w:pPr>
         <w:pStyle w:val="Listeafsnit"/>
         <w:numPr>
-          <w:ilvl w:val="0"/>
+          <w:ilvl w:val="1"/>
           <w:numId w:val="1"/>
         </w:numPr>
       </w:pPr>
@@ -396,106 +669,38 @@
         <w:rPr>
           <w:lang w:val="da"/>
         </w:rPr>
-        <w:t>Træneren har</w:t>
-      </w:r>
-      <w:r>
-        <w:rPr>
-          <w:lang w:val="da"/>
-        </w:rPr>
-        <w:t xml:space="preserve"> to hold: en for medlemmer under 18 år (junior) og en for over 18 (senior).</w:t>
-      </w:r>
-      <w:r>
-        <w:rPr>
-          <w:lang w:val="da"/>
-        </w:rPr>
-        <w:t xml:space="preserve">  Hvert medlem har dere</w:t>
-      </w:r>
-      <w:r>
-        <w:rPr>
-          <w:lang w:val="da"/>
-        </w:rPr>
-        <w:t>s disciplin tildelt i datafilen</w:t>
-      </w:r>
-      <w:r>
-        <w:rPr>
-          <w:lang w:val="da"/>
-        </w:rPr>
-        <w:t xml:space="preserve">. </w:t>
-      </w:r>
-      <w:r>
-        <w:rPr>
-          <w:lang w:val="da"/>
-        </w:rPr>
-        <w:br/>
-        <w:t>Hver svømmer får deres bedste t</w:t>
-      </w:r>
-      <w:r>
-        <w:rPr>
-          <w:lang w:val="da"/>
-        </w:rPr>
-        <w:t>id registreret, og den dato den</w:t>
-      </w:r>
-      <w:r>
-        <w:rPr>
-          <w:lang w:val="da"/>
-        </w:rPr>
-        <w:t xml:space="preserve"> blev opnået. </w:t>
-      </w:r>
-      <w:r>
-        <w:rPr>
-          <w:lang w:val="da"/>
-        </w:rPr>
-        <w:br/>
-        <w:t>Hvis nogen af medlemm</w:t>
-      </w:r>
-      <w:r>
-        <w:rPr>
-          <w:lang w:val="da"/>
-        </w:rPr>
-        <w:t>erne konkurrerer til et stævne</w:t>
-      </w:r>
-      <w:r>
-        <w:rPr>
-          <w:lang w:val="da"/>
-        </w:rPr>
-        <w:t xml:space="preserve">, gemmes navnet på </w:t>
-      </w:r>
-      <w:r>
-        <w:rPr>
-          <w:lang w:val="da"/>
-        </w:rPr>
-        <w:t>stævnet sammen med svømmernes</w:t>
-      </w:r>
-      <w:r>
-        <w:rPr>
-          <w:lang w:val="da"/>
-        </w:rPr>
-        <w:t xml:space="preserve"> placering og tid.</w:t>
-      </w:r>
-      <w:r>
-        <w:rPr>
-          <w:lang w:val="da"/>
-        </w:rPr>
-        <w:br/>
-        <w:t>Træneren skal være i stand ti</w:t>
-      </w:r>
-      <w:r>
-        <w:rPr>
-          <w:lang w:val="da"/>
-        </w:rPr>
-        <w:t>l at udskrive en top 5 af svømmerne i alle discipliner, med henblik på udtagelse til konkurrencer. Disse er: butterfly, crawl, rygcrawl, brystsvømning og hundesvømning</w:t>
-      </w:r>
-      <w:r>
-        <w:rPr>
-          <w:lang w:val="da"/>
-        </w:rPr>
-        <w:t>.</w:t>
-      </w:r>
-    </w:p>
-    <w:p>
-      <w:pPr>
-        <w:pStyle w:val="Listeafsnit"/>
-      </w:pPr>
+        <w:t>rygcrawl</w:t>
+      </w:r>
+    </w:p>
+    <w:p>
+      <w:pPr>
+        <w:pStyle w:val="Listeafsnit"/>
+        <w:numPr>
+          <w:ilvl w:val="1"/>
+          <w:numId w:val="1"/>
+        </w:numPr>
+      </w:pPr>
+      <w:r>
+        <w:rPr>
+          <w:lang w:val="da"/>
+        </w:rPr>
+        <w:t>brystsvømning</w:t>
+      </w:r>
+    </w:p>
+    <w:p>
+      <w:pPr>
+        <w:pStyle w:val="Listeafsnit"/>
+        <w:numPr>
+          <w:ilvl w:val="1"/>
+          <w:numId w:val="1"/>
+        </w:numPr>
+      </w:pPr>
+      <w:r>
+        <w:rPr>
+          <w:lang w:val="da"/>
+        </w:rPr>
+        <w:t>hundesvømning</w:t>
+      </w:r>
     </w:p>
     <w:sectPr>
       <w:headerReference w:type="default" r:id="rId7"/>
